--- a/documentacion/Documento_Requerimientos.docx
+++ b/documentacion/Documento_Requerimientos.docx
@@ -1521,23 +1521,7 @@
                       <w:sz w:val="24"/>
                       <w:szCs w:val="24"/>
                     </w:rPr>
-                    <w:t xml:space="preserve"> en la que se </w:t>
-                  </w:r>
-                  <w:r>
-                    <w:rPr>
-                      <w:rFonts w:ascii="Arial" w:hAnsi="Arial" w:cs="Arial"/>
-                      <w:sz w:val="24"/>
-                      <w:szCs w:val="24"/>
-                    </w:rPr>
-                    <w:t>cargará</w:t>
-                  </w:r>
-                  <w:r>
-                    <w:rPr>
-                      <w:rFonts w:ascii="Arial" w:hAnsi="Arial" w:cs="Arial"/>
-                      <w:sz w:val="24"/>
-                      <w:szCs w:val="24"/>
-                    </w:rPr>
-                    <w:t xml:space="preserve"> todo lo que este en el </w:t>
+                    <w:t xml:space="preserve"> en la que se cargará todo lo que este en el </w:t>
                   </w:r>
                   <w:proofErr w:type="spellStart"/>
                   <w:r>
@@ -1696,39 +1680,7 @@
                       <w:sz w:val="24"/>
                       <w:szCs w:val="24"/>
                     </w:rPr>
-                    <w:t>RQ</w:t>
-                  </w:r>
-                  <w:r>
-                    <w:rPr>
-                      <w:rFonts w:ascii="Arial" w:hAnsi="Arial" w:cs="Arial"/>
-                      <w:sz w:val="24"/>
-                      <w:szCs w:val="24"/>
-                    </w:rPr>
-                    <w:t>4</w:t>
-                  </w:r>
-                  <w:r>
-                    <w:rPr>
-                      <w:rFonts w:ascii="Arial" w:hAnsi="Arial" w:cs="Arial"/>
-                      <w:sz w:val="24"/>
-                      <w:szCs w:val="24"/>
-                    </w:rPr>
-                    <w:t xml:space="preserve"> (</w:t>
-                  </w:r>
-                  <w:r>
-                    <w:rPr>
-                      <w:rFonts w:ascii="Arial" w:hAnsi="Arial" w:cs="Arial"/>
-                      <w:sz w:val="24"/>
-                      <w:szCs w:val="24"/>
-                    </w:rPr>
-                    <w:t>Importación de datos</w:t>
-                  </w:r>
-                  <w:r>
-                    <w:rPr>
-                      <w:rFonts w:ascii="Arial" w:hAnsi="Arial" w:cs="Arial"/>
-                      <w:sz w:val="24"/>
-                      <w:szCs w:val="24"/>
-                    </w:rPr>
-                    <w:t>)</w:t>
+                    <w:t>RQ4 (Importación de datos)</w:t>
                   </w:r>
                 </w:p>
               </w:tc>
@@ -2065,6 +2017,1977 @@
               </w:rPr>
             </w:pPr>
           </w:p>
+          <w:tbl>
+            <w:tblPr>
+              <w:tblStyle w:val="Tablaconcuadrcula"/>
+              <w:tblW w:w="0" w:type="auto"/>
+              <w:tblInd w:w="720" w:type="dxa"/>
+              <w:tblLook w:val="04A0" w:firstRow="1" w:lastRow="0" w:firstColumn="1" w:lastColumn="0" w:noHBand="0" w:noVBand="1"/>
+            </w:tblPr>
+            <w:tblGrid>
+              <w:gridCol w:w="3138"/>
+              <w:gridCol w:w="6392"/>
+            </w:tblGrid>
+            <w:tr>
+              <w:tc>
+                <w:tcPr>
+                  <w:tcW w:w="3138" w:type="dxa"/>
+                  <w:shd w:val="clear" w:color="auto" w:fill="808080" w:themeFill="background1" w:themeFillShade="80"/>
+                </w:tcPr>
+                <w:p>
+                  <w:pPr>
+                    <w:pStyle w:val="Prrafodelista"/>
+                    <w:spacing w:after="0"/>
+                    <w:ind w:left="0"/>
+                    <w:rPr>
+                      <w:rFonts w:ascii="Arial" w:hAnsi="Arial" w:cs="Arial"/>
+                      <w:sz w:val="24"/>
+                      <w:szCs w:val="24"/>
+                    </w:rPr>
+                  </w:pPr>
+                  <w:r>
+                    <w:rPr>
+                      <w:rFonts w:ascii="Arial" w:hAnsi="Arial" w:cs="Arial"/>
+                      <w:sz w:val="24"/>
+                      <w:szCs w:val="24"/>
+                    </w:rPr>
+                    <w:t>Campo</w:t>
+                  </w:r>
+                </w:p>
+              </w:tc>
+              <w:tc>
+                <w:tcPr>
+                  <w:tcW w:w="6392" w:type="dxa"/>
+                  <w:shd w:val="clear" w:color="auto" w:fill="808080" w:themeFill="background1" w:themeFillShade="80"/>
+                </w:tcPr>
+                <w:p>
+                  <w:pPr>
+                    <w:pStyle w:val="Prrafodelista"/>
+                    <w:spacing w:after="0"/>
+                    <w:ind w:left="0"/>
+                    <w:rPr>
+                      <w:rFonts w:ascii="Arial" w:hAnsi="Arial" w:cs="Arial"/>
+                      <w:sz w:val="24"/>
+                      <w:szCs w:val="24"/>
+                    </w:rPr>
+                  </w:pPr>
+                  <w:r>
+                    <w:rPr>
+                      <w:rFonts w:ascii="Arial" w:hAnsi="Arial" w:cs="Arial"/>
+                      <w:sz w:val="24"/>
+                      <w:szCs w:val="24"/>
+                    </w:rPr>
+                    <w:t>Descripción</w:t>
+                  </w:r>
+                </w:p>
+              </w:tc>
+            </w:tr>
+            <w:tr>
+              <w:tc>
+                <w:tcPr>
+                  <w:tcW w:w="3138" w:type="dxa"/>
+                </w:tcPr>
+                <w:p>
+                  <w:pPr>
+                    <w:pStyle w:val="Prrafodelista"/>
+                    <w:spacing w:after="0"/>
+                    <w:ind w:left="0"/>
+                    <w:rPr>
+                      <w:rFonts w:ascii="Arial" w:hAnsi="Arial" w:cs="Arial"/>
+                      <w:sz w:val="24"/>
+                      <w:szCs w:val="24"/>
+                    </w:rPr>
+                  </w:pPr>
+                  <w:r>
+                    <w:rPr>
+                      <w:rFonts w:ascii="Arial" w:hAnsi="Arial" w:cs="Arial"/>
+                      <w:sz w:val="24"/>
+                      <w:szCs w:val="24"/>
+                    </w:rPr>
+                    <w:t>ID</w:t>
+                  </w:r>
+                </w:p>
+              </w:tc>
+              <w:tc>
+                <w:tcPr>
+                  <w:tcW w:w="6392" w:type="dxa"/>
+                </w:tcPr>
+                <w:p>
+                  <w:pPr>
+                    <w:pStyle w:val="Prrafodelista"/>
+                    <w:spacing w:after="0"/>
+                    <w:ind w:left="0"/>
+                    <w:rPr>
+                      <w:rFonts w:ascii="Arial" w:hAnsi="Arial" w:cs="Arial"/>
+                      <w:sz w:val="24"/>
+                      <w:szCs w:val="24"/>
+                    </w:rPr>
+                  </w:pPr>
+                  <w:r>
+                    <w:rPr>
+                      <w:rFonts w:ascii="Arial" w:hAnsi="Arial" w:cs="Arial"/>
+                      <w:sz w:val="24"/>
+                      <w:szCs w:val="24"/>
+                    </w:rPr>
+                    <w:t>RQ</w:t>
+                  </w:r>
+                  <w:r>
+                    <w:rPr>
+                      <w:rFonts w:ascii="Arial" w:hAnsi="Arial" w:cs="Arial"/>
+                      <w:sz w:val="24"/>
+                      <w:szCs w:val="24"/>
+                    </w:rPr>
+                    <w:t>5</w:t>
+                  </w:r>
+                  <w:r>
+                    <w:rPr>
+                      <w:rFonts w:ascii="Arial" w:hAnsi="Arial" w:cs="Arial"/>
+                      <w:sz w:val="24"/>
+                      <w:szCs w:val="24"/>
+                    </w:rPr>
+                    <w:t xml:space="preserve"> (</w:t>
+                  </w:r>
+                  <w:r>
+                    <w:rPr>
+                      <w:rFonts w:ascii="Arial" w:hAnsi="Arial" w:cs="Arial"/>
+                      <w:sz w:val="24"/>
+                      <w:szCs w:val="24"/>
+                    </w:rPr>
+                    <w:t>Procesamiento</w:t>
+                  </w:r>
+                  <w:r>
+                    <w:rPr>
+                      <w:rFonts w:ascii="Arial" w:hAnsi="Arial" w:cs="Arial"/>
+                      <w:sz w:val="24"/>
+                      <w:szCs w:val="24"/>
+                    </w:rPr>
+                    <w:t xml:space="preserve"> de datos)</w:t>
+                  </w:r>
+                </w:p>
+              </w:tc>
+            </w:tr>
+            <w:tr>
+              <w:tc>
+                <w:tcPr>
+                  <w:tcW w:w="3138" w:type="dxa"/>
+                </w:tcPr>
+                <w:p>
+                  <w:pPr>
+                    <w:pStyle w:val="Prrafodelista"/>
+                    <w:spacing w:after="0"/>
+                    <w:ind w:left="0"/>
+                    <w:rPr>
+                      <w:rFonts w:ascii="Arial" w:hAnsi="Arial" w:cs="Arial"/>
+                      <w:sz w:val="24"/>
+                      <w:szCs w:val="24"/>
+                    </w:rPr>
+                  </w:pPr>
+                  <w:r>
+                    <w:rPr>
+                      <w:rFonts w:ascii="Arial" w:hAnsi="Arial" w:cs="Arial"/>
+                      <w:sz w:val="24"/>
+                      <w:szCs w:val="24"/>
+                    </w:rPr>
+                    <w:t>Descripción</w:t>
+                  </w:r>
+                </w:p>
+              </w:tc>
+              <w:tc>
+                <w:tcPr>
+                  <w:tcW w:w="6392" w:type="dxa"/>
+                </w:tcPr>
+                <w:p>
+                  <w:pPr>
+                    <w:pStyle w:val="Prrafodelista"/>
+                    <w:spacing w:after="0"/>
+                    <w:ind w:left="0"/>
+                    <w:rPr>
+                      <w:rFonts w:ascii="Arial" w:hAnsi="Arial" w:cs="Arial"/>
+                      <w:sz w:val="24"/>
+                      <w:szCs w:val="24"/>
+                    </w:rPr>
+                  </w:pPr>
+                  <w:r>
+                    <w:rPr>
+                      <w:rFonts w:ascii="Arial" w:hAnsi="Arial" w:cs="Arial"/>
+                      <w:sz w:val="24"/>
+                      <w:szCs w:val="24"/>
+                    </w:rPr>
+                    <w:t>Se deberá modificar los valores de cantidad y preci</w:t>
+                  </w:r>
+                  <w:r>
+                    <w:rPr>
+                      <w:rFonts w:ascii="Arial" w:hAnsi="Arial" w:cs="Arial"/>
+                      <w:sz w:val="24"/>
+                      <w:szCs w:val="24"/>
+                    </w:rPr>
+                    <w:t>o unitario</w:t>
+                  </w:r>
+                  <w:r>
+                    <w:rPr>
+                      <w:rFonts w:ascii="Arial" w:hAnsi="Arial" w:cs="Arial"/>
+                      <w:sz w:val="24"/>
+                      <w:szCs w:val="24"/>
+                    </w:rPr>
+                    <w:t xml:space="preserve"> si es 0 o nulo. También elimina duplicados.</w:t>
+                  </w:r>
+                </w:p>
+              </w:tc>
+            </w:tr>
+            <w:tr>
+              <w:tc>
+                <w:tcPr>
+                  <w:tcW w:w="3138" w:type="dxa"/>
+                </w:tcPr>
+                <w:p>
+                  <w:pPr>
+                    <w:pStyle w:val="Prrafodelista"/>
+                    <w:spacing w:after="0"/>
+                    <w:ind w:left="0"/>
+                    <w:rPr>
+                      <w:rFonts w:ascii="Arial" w:hAnsi="Arial" w:cs="Arial"/>
+                      <w:sz w:val="24"/>
+                      <w:szCs w:val="24"/>
+                    </w:rPr>
+                  </w:pPr>
+                  <w:r>
+                    <w:rPr>
+                      <w:rFonts w:ascii="Arial" w:hAnsi="Arial" w:cs="Arial"/>
+                      <w:sz w:val="24"/>
+                      <w:szCs w:val="24"/>
+                    </w:rPr>
+                    <w:t>Importancia</w:t>
+                  </w:r>
+                </w:p>
+              </w:tc>
+              <w:tc>
+                <w:tcPr>
+                  <w:tcW w:w="6392" w:type="dxa"/>
+                </w:tcPr>
+                <w:p>
+                  <w:pPr>
+                    <w:pStyle w:val="Prrafodelista"/>
+                    <w:spacing w:after="0"/>
+                    <w:ind w:left="0"/>
+                    <w:rPr>
+                      <w:rFonts w:ascii="Arial" w:hAnsi="Arial" w:cs="Arial"/>
+                      <w:sz w:val="24"/>
+                      <w:szCs w:val="24"/>
+                    </w:rPr>
+                  </w:pPr>
+                  <w:r>
+                    <w:rPr>
+                      <w:rFonts w:ascii="Arial" w:hAnsi="Arial" w:cs="Arial"/>
+                      <w:sz w:val="24"/>
+                      <w:szCs w:val="24"/>
+                    </w:rPr>
+                    <w:t>Requerido</w:t>
+                  </w:r>
+                </w:p>
+              </w:tc>
+            </w:tr>
+            <w:tr>
+              <w:tc>
+                <w:tcPr>
+                  <w:tcW w:w="3138" w:type="dxa"/>
+                </w:tcPr>
+                <w:p>
+                  <w:pPr>
+                    <w:pStyle w:val="Prrafodelista"/>
+                    <w:spacing w:after="0"/>
+                    <w:ind w:left="0"/>
+                    <w:rPr>
+                      <w:rFonts w:ascii="Arial" w:hAnsi="Arial" w:cs="Arial"/>
+                      <w:sz w:val="24"/>
+                      <w:szCs w:val="24"/>
+                    </w:rPr>
+                  </w:pPr>
+                  <w:r>
+                    <w:rPr>
+                      <w:rFonts w:ascii="Arial" w:hAnsi="Arial" w:cs="Arial"/>
+                      <w:sz w:val="24"/>
+                      <w:szCs w:val="24"/>
+                    </w:rPr>
+                    <w:t>Estimación Inicial</w:t>
+                  </w:r>
+                </w:p>
+              </w:tc>
+              <w:tc>
+                <w:tcPr>
+                  <w:tcW w:w="6392" w:type="dxa"/>
+                </w:tcPr>
+                <w:p>
+                  <w:pPr>
+                    <w:pStyle w:val="Prrafodelista"/>
+                    <w:spacing w:after="0"/>
+                    <w:ind w:left="0"/>
+                    <w:rPr>
+                      <w:rFonts w:ascii="Arial" w:hAnsi="Arial" w:cs="Arial"/>
+                      <w:sz w:val="24"/>
+                      <w:szCs w:val="24"/>
+                    </w:rPr>
+                  </w:pPr>
+                  <w:r>
+                    <w:rPr>
+                      <w:rFonts w:ascii="Arial" w:hAnsi="Arial" w:cs="Arial"/>
+                      <w:sz w:val="24"/>
+                      <w:szCs w:val="24"/>
+                    </w:rPr>
+                    <w:t xml:space="preserve"> 2 o 3 horas</w:t>
+                  </w:r>
+                </w:p>
+              </w:tc>
+            </w:tr>
+            <w:tr>
+              <w:tc>
+                <w:tcPr>
+                  <w:tcW w:w="3138" w:type="dxa"/>
+                </w:tcPr>
+                <w:p>
+                  <w:pPr>
+                    <w:pStyle w:val="Prrafodelista"/>
+                    <w:spacing w:after="0"/>
+                    <w:ind w:left="0"/>
+                    <w:rPr>
+                      <w:rFonts w:ascii="Arial" w:hAnsi="Arial" w:cs="Arial"/>
+                      <w:sz w:val="24"/>
+                      <w:szCs w:val="24"/>
+                    </w:rPr>
+                  </w:pPr>
+                  <w:r>
+                    <w:rPr>
+                      <w:rFonts w:ascii="Arial" w:hAnsi="Arial" w:cs="Arial"/>
+                      <w:sz w:val="24"/>
+                      <w:szCs w:val="24"/>
+                    </w:rPr>
+                    <w:t>Estrategia de implementación</w:t>
+                  </w:r>
+                </w:p>
+              </w:tc>
+              <w:tc>
+                <w:tcPr>
+                  <w:tcW w:w="6392" w:type="dxa"/>
+                </w:tcPr>
+                <w:p>
+                  <w:pPr>
+                    <w:pStyle w:val="Prrafodelista"/>
+                    <w:spacing w:after="0"/>
+                    <w:ind w:left="0"/>
+                    <w:rPr>
+                      <w:rFonts w:ascii="Arial" w:hAnsi="Arial" w:cs="Arial"/>
+                      <w:sz w:val="24"/>
+                      <w:szCs w:val="24"/>
+                    </w:rPr>
+                  </w:pPr>
+                  <w:r>
+                    <w:rPr>
+                      <w:rFonts w:ascii="Arial" w:hAnsi="Arial" w:cs="Arial"/>
+                      <w:sz w:val="24"/>
+                      <w:szCs w:val="24"/>
+                    </w:rPr>
+                    <w:t xml:space="preserve">Crear una función </w:t>
+                  </w:r>
+                  <w:r>
+                    <w:rPr>
+                      <w:rFonts w:ascii="Arial" w:hAnsi="Arial" w:cs="Arial"/>
+                      <w:sz w:val="24"/>
+                      <w:szCs w:val="24"/>
+                    </w:rPr>
+                    <w:t>específica</w:t>
+                  </w:r>
+                  <w:r>
+                    <w:rPr>
+                      <w:rFonts w:ascii="Arial" w:hAnsi="Arial" w:cs="Arial"/>
+                      <w:sz w:val="24"/>
+                      <w:szCs w:val="24"/>
+                    </w:rPr>
+                    <w:t xml:space="preserve"> para esta funcionalidad. En esta función se </w:t>
+                  </w:r>
+                  <w:r>
+                    <w:rPr>
+                      <w:rFonts w:ascii="Arial" w:hAnsi="Arial" w:cs="Arial"/>
+                      <w:sz w:val="24"/>
+                      <w:szCs w:val="24"/>
+                    </w:rPr>
+                    <w:t xml:space="preserve">preguntará al usuario que acción quiere hacer. Si se elige eliminar </w:t>
+                  </w:r>
+                  <w:r>
+                    <w:rPr>
+                      <w:rFonts w:ascii="Arial" w:hAnsi="Arial" w:cs="Arial"/>
+                      <w:sz w:val="24"/>
+                      <w:szCs w:val="24"/>
+                    </w:rPr>
+                    <w:t>duplicados</w:t>
+                  </w:r>
+                  <w:r>
+                    <w:rPr>
+                      <w:rFonts w:ascii="Arial" w:hAnsi="Arial" w:cs="Arial"/>
+                      <w:sz w:val="24"/>
+                      <w:szCs w:val="24"/>
+                    </w:rPr>
+                    <w:t xml:space="preserve"> se </w:t>
+                  </w:r>
+                  <w:r>
+                    <w:rPr>
+                      <w:rFonts w:ascii="Arial" w:hAnsi="Arial" w:cs="Arial"/>
+                      <w:sz w:val="24"/>
+                      <w:szCs w:val="24"/>
+                    </w:rPr>
+                    <w:t xml:space="preserve">hará por medio </w:t>
+                  </w:r>
+                  <w:proofErr w:type="gramStart"/>
+                  <w:r>
+                    <w:rPr>
+                      <w:rFonts w:ascii="Arial" w:hAnsi="Arial" w:cs="Arial"/>
+                      <w:sz w:val="24"/>
+                      <w:szCs w:val="24"/>
+                    </w:rPr>
+                    <w:t xml:space="preserve">del </w:t>
+                  </w:r>
+                  <w:proofErr w:type="spellStart"/>
+                  <w:r>
+                    <w:rPr>
+                      <w:rFonts w:ascii="Arial" w:hAnsi="Arial" w:cs="Arial"/>
+                      <w:sz w:val="24"/>
+                      <w:szCs w:val="24"/>
+                    </w:rPr>
+                    <w:t>venta</w:t>
+                  </w:r>
+                  <w:proofErr w:type="gramEnd"/>
+                  <w:r>
+                    <w:rPr>
+                      <w:rFonts w:ascii="Arial" w:hAnsi="Arial" w:cs="Arial"/>
+                      <w:sz w:val="24"/>
+                      <w:szCs w:val="24"/>
+                    </w:rPr>
+                    <w:t>_i</w:t>
+                  </w:r>
+                  <w:r>
+                    <w:rPr>
+                      <w:rFonts w:ascii="Arial" w:hAnsi="Arial" w:cs="Arial"/>
+                      <w:sz w:val="24"/>
+                      <w:szCs w:val="24"/>
+                    </w:rPr>
+                    <w:t>d</w:t>
+                  </w:r>
+                  <w:proofErr w:type="spellEnd"/>
+                  <w:r>
+                    <w:rPr>
+                      <w:rFonts w:ascii="Arial" w:hAnsi="Arial" w:cs="Arial"/>
+                      <w:sz w:val="24"/>
+                      <w:szCs w:val="24"/>
+                    </w:rPr>
+                    <w:t xml:space="preserve">. </w:t>
+                  </w:r>
+                  <w:r>
+                    <w:rPr>
+                      <w:rFonts w:ascii="Arial" w:hAnsi="Arial" w:cs="Arial"/>
+                      <w:sz w:val="24"/>
+                      <w:szCs w:val="24"/>
+                    </w:rPr>
+                    <w:t>Para modificar los valores de cantidad o precio unitario se va a usar la moda y el</w:t>
+                  </w:r>
+                  <w:r>
+                    <w:rPr>
+                      <w:rFonts w:ascii="Arial" w:hAnsi="Arial" w:cs="Arial"/>
+                      <w:sz w:val="24"/>
+                      <w:szCs w:val="24"/>
+                    </w:rPr>
+                    <w:t xml:space="preserve"> </w:t>
+                  </w:r>
+                  <w:r>
+                    <w:rPr>
+                      <w:rFonts w:ascii="Arial" w:hAnsi="Arial" w:cs="Arial"/>
+                      <w:sz w:val="24"/>
+                      <w:szCs w:val="24"/>
+                    </w:rPr>
+                    <w:t xml:space="preserve">promedio para calcular cada uno. Además de que una vez se hayan calculado se modificara el total </w:t>
+                  </w:r>
+                  <w:r>
+                    <w:rPr>
+                      <w:rFonts w:ascii="Arial" w:hAnsi="Arial" w:cs="Arial"/>
+                      <w:sz w:val="24"/>
+                      <w:szCs w:val="24"/>
+                    </w:rPr>
+                    <w:t>de esa misma venta.</w:t>
+                  </w:r>
+                </w:p>
+              </w:tc>
+            </w:tr>
+          </w:tbl>
+          <w:p>
+            <w:pPr>
+              <w:pStyle w:val="Prrafodelista"/>
+              <w:spacing w:after="0"/>
+              <w:rPr>
+                <w:rFonts w:ascii="Arial" w:hAnsi="Arial" w:cs="Arial"/>
+                <w:sz w:val="24"/>
+                <w:szCs w:val="24"/>
+              </w:rPr>
+            </w:pPr>
+          </w:p>
+          <w:tbl>
+            <w:tblPr>
+              <w:tblStyle w:val="Tablaconcuadrcula"/>
+              <w:tblW w:w="0" w:type="auto"/>
+              <w:tblInd w:w="720" w:type="dxa"/>
+              <w:tblLook w:val="04A0" w:firstRow="1" w:lastRow="0" w:firstColumn="1" w:lastColumn="0" w:noHBand="0" w:noVBand="1"/>
+            </w:tblPr>
+            <w:tblGrid>
+              <w:gridCol w:w="3138"/>
+              <w:gridCol w:w="6392"/>
+            </w:tblGrid>
+            <w:tr>
+              <w:tc>
+                <w:tcPr>
+                  <w:tcW w:w="3138" w:type="dxa"/>
+                  <w:shd w:val="clear" w:color="auto" w:fill="808080" w:themeFill="background1" w:themeFillShade="80"/>
+                </w:tcPr>
+                <w:p>
+                  <w:pPr>
+                    <w:pStyle w:val="Prrafodelista"/>
+                    <w:spacing w:after="0"/>
+                    <w:ind w:left="0"/>
+                    <w:rPr>
+                      <w:rFonts w:ascii="Arial" w:hAnsi="Arial" w:cs="Arial"/>
+                      <w:sz w:val="24"/>
+                      <w:szCs w:val="24"/>
+                    </w:rPr>
+                  </w:pPr>
+                  <w:r>
+                    <w:rPr>
+                      <w:rFonts w:ascii="Arial" w:hAnsi="Arial" w:cs="Arial"/>
+                      <w:sz w:val="24"/>
+                      <w:szCs w:val="24"/>
+                    </w:rPr>
+                    <w:t>Campo</w:t>
+                  </w:r>
+                </w:p>
+              </w:tc>
+              <w:tc>
+                <w:tcPr>
+                  <w:tcW w:w="6392" w:type="dxa"/>
+                  <w:shd w:val="clear" w:color="auto" w:fill="808080" w:themeFill="background1" w:themeFillShade="80"/>
+                </w:tcPr>
+                <w:p>
+                  <w:pPr>
+                    <w:pStyle w:val="Prrafodelista"/>
+                    <w:spacing w:after="0"/>
+                    <w:ind w:left="0"/>
+                    <w:rPr>
+                      <w:rFonts w:ascii="Arial" w:hAnsi="Arial" w:cs="Arial"/>
+                      <w:sz w:val="24"/>
+                      <w:szCs w:val="24"/>
+                    </w:rPr>
+                  </w:pPr>
+                  <w:r>
+                    <w:rPr>
+                      <w:rFonts w:ascii="Arial" w:hAnsi="Arial" w:cs="Arial"/>
+                      <w:sz w:val="24"/>
+                      <w:szCs w:val="24"/>
+                    </w:rPr>
+                    <w:t>Descripción</w:t>
+                  </w:r>
+                </w:p>
+              </w:tc>
+            </w:tr>
+            <w:tr>
+              <w:tc>
+                <w:tcPr>
+                  <w:tcW w:w="3138" w:type="dxa"/>
+                </w:tcPr>
+                <w:p>
+                  <w:pPr>
+                    <w:pStyle w:val="Prrafodelista"/>
+                    <w:spacing w:after="0"/>
+                    <w:ind w:left="0"/>
+                    <w:rPr>
+                      <w:rFonts w:ascii="Arial" w:hAnsi="Arial" w:cs="Arial"/>
+                      <w:sz w:val="24"/>
+                      <w:szCs w:val="24"/>
+                    </w:rPr>
+                  </w:pPr>
+                  <w:r>
+                    <w:rPr>
+                      <w:rFonts w:ascii="Arial" w:hAnsi="Arial" w:cs="Arial"/>
+                      <w:sz w:val="24"/>
+                      <w:szCs w:val="24"/>
+                    </w:rPr>
+                    <w:t>ID</w:t>
+                  </w:r>
+                </w:p>
+              </w:tc>
+              <w:tc>
+                <w:tcPr>
+                  <w:tcW w:w="6392" w:type="dxa"/>
+                </w:tcPr>
+                <w:p>
+                  <w:pPr>
+                    <w:pStyle w:val="Prrafodelista"/>
+                    <w:spacing w:after="0"/>
+                    <w:ind w:left="0"/>
+                    <w:rPr>
+                      <w:rFonts w:ascii="Arial" w:hAnsi="Arial" w:cs="Arial"/>
+                      <w:sz w:val="24"/>
+                      <w:szCs w:val="24"/>
+                    </w:rPr>
+                  </w:pPr>
+                  <w:r>
+                    <w:rPr>
+                      <w:rFonts w:ascii="Arial" w:hAnsi="Arial" w:cs="Arial"/>
+                      <w:sz w:val="24"/>
+                      <w:szCs w:val="24"/>
+                    </w:rPr>
+                    <w:t>RQ</w:t>
+                  </w:r>
+                  <w:r>
+                    <w:rPr>
+                      <w:rFonts w:ascii="Arial" w:hAnsi="Arial" w:cs="Arial"/>
+                      <w:sz w:val="24"/>
+                      <w:szCs w:val="24"/>
+                    </w:rPr>
+                    <w:t>6</w:t>
+                  </w:r>
+                  <w:r>
+                    <w:rPr>
+                      <w:rFonts w:ascii="Arial" w:hAnsi="Arial" w:cs="Arial"/>
+                      <w:sz w:val="24"/>
+                      <w:szCs w:val="24"/>
+                    </w:rPr>
+                    <w:t xml:space="preserve"> (</w:t>
+                  </w:r>
+                  <w:r>
+                    <w:rPr>
+                      <w:rFonts w:ascii="Arial" w:hAnsi="Arial" w:cs="Arial"/>
+                      <w:sz w:val="24"/>
+                      <w:szCs w:val="24"/>
+                    </w:rPr>
+                    <w:t>análisis de</w:t>
+                  </w:r>
+                  <w:r>
+                    <w:rPr>
+                      <w:rFonts w:ascii="Arial" w:hAnsi="Arial" w:cs="Arial"/>
+                      <w:sz w:val="24"/>
+                      <w:szCs w:val="24"/>
+                    </w:rPr>
+                    <w:t xml:space="preserve"> datos)</w:t>
+                  </w:r>
+                </w:p>
+              </w:tc>
+            </w:tr>
+            <w:tr>
+              <w:tc>
+                <w:tcPr>
+                  <w:tcW w:w="3138" w:type="dxa"/>
+                </w:tcPr>
+                <w:p>
+                  <w:pPr>
+                    <w:pStyle w:val="Prrafodelista"/>
+                    <w:spacing w:after="0"/>
+                    <w:ind w:left="0"/>
+                    <w:rPr>
+                      <w:rFonts w:ascii="Arial" w:hAnsi="Arial" w:cs="Arial"/>
+                      <w:sz w:val="24"/>
+                      <w:szCs w:val="24"/>
+                    </w:rPr>
+                  </w:pPr>
+                  <w:r>
+                    <w:rPr>
+                      <w:rFonts w:ascii="Arial" w:hAnsi="Arial" w:cs="Arial"/>
+                      <w:sz w:val="24"/>
+                      <w:szCs w:val="24"/>
+                    </w:rPr>
+                    <w:t>Descripción</w:t>
+                  </w:r>
+                </w:p>
+              </w:tc>
+              <w:tc>
+                <w:tcPr>
+                  <w:tcW w:w="6392" w:type="dxa"/>
+                </w:tcPr>
+                <w:p>
+                  <w:pPr>
+                    <w:pStyle w:val="Prrafodelista"/>
+                    <w:spacing w:after="0"/>
+                    <w:ind w:left="0"/>
+                    <w:rPr>
+                      <w:rFonts w:ascii="Arial" w:hAnsi="Arial" w:cs="Arial"/>
+                      <w:sz w:val="24"/>
+                      <w:szCs w:val="24"/>
+                    </w:rPr>
+                  </w:pPr>
+                  <w:r>
+                    <w:rPr>
+                      <w:rFonts w:ascii="Arial" w:hAnsi="Arial" w:cs="Arial"/>
+                      <w:sz w:val="24"/>
+                      <w:szCs w:val="24"/>
+                    </w:rPr>
+                    <w:t xml:space="preserve">Se deberá </w:t>
+                  </w:r>
+                  <w:r>
+                    <w:rPr>
+                      <w:rFonts w:ascii="Arial" w:hAnsi="Arial" w:cs="Arial"/>
+                      <w:sz w:val="24"/>
+                      <w:szCs w:val="24"/>
+                    </w:rPr>
+                    <w:t>calcular el total de datos y el total por año y por mes. Depende de lo que el usuario quiera ver.</w:t>
+                  </w:r>
+                </w:p>
+              </w:tc>
+            </w:tr>
+            <w:tr>
+              <w:tc>
+                <w:tcPr>
+                  <w:tcW w:w="3138" w:type="dxa"/>
+                </w:tcPr>
+                <w:p>
+                  <w:pPr>
+                    <w:pStyle w:val="Prrafodelista"/>
+                    <w:spacing w:after="0"/>
+                    <w:ind w:left="0"/>
+                    <w:rPr>
+                      <w:rFonts w:ascii="Arial" w:hAnsi="Arial" w:cs="Arial"/>
+                      <w:sz w:val="24"/>
+                      <w:szCs w:val="24"/>
+                    </w:rPr>
+                  </w:pPr>
+                  <w:r>
+                    <w:rPr>
+                      <w:rFonts w:ascii="Arial" w:hAnsi="Arial" w:cs="Arial"/>
+                      <w:sz w:val="24"/>
+                      <w:szCs w:val="24"/>
+                    </w:rPr>
+                    <w:t>Importancia</w:t>
+                  </w:r>
+                </w:p>
+              </w:tc>
+              <w:tc>
+                <w:tcPr>
+                  <w:tcW w:w="6392" w:type="dxa"/>
+                </w:tcPr>
+                <w:p>
+                  <w:pPr>
+                    <w:pStyle w:val="Prrafodelista"/>
+                    <w:spacing w:after="0"/>
+                    <w:ind w:left="0"/>
+                    <w:rPr>
+                      <w:rFonts w:ascii="Arial" w:hAnsi="Arial" w:cs="Arial"/>
+                      <w:sz w:val="24"/>
+                      <w:szCs w:val="24"/>
+                    </w:rPr>
+                  </w:pPr>
+                  <w:r>
+                    <w:rPr>
+                      <w:rFonts w:ascii="Arial" w:hAnsi="Arial" w:cs="Arial"/>
+                      <w:sz w:val="24"/>
+                      <w:szCs w:val="24"/>
+                    </w:rPr>
+                    <w:t>Media</w:t>
+                  </w:r>
+                </w:p>
+              </w:tc>
+            </w:tr>
+            <w:tr>
+              <w:tc>
+                <w:tcPr>
+                  <w:tcW w:w="3138" w:type="dxa"/>
+                </w:tcPr>
+                <w:p>
+                  <w:pPr>
+                    <w:pStyle w:val="Prrafodelista"/>
+                    <w:spacing w:after="0"/>
+                    <w:ind w:left="0"/>
+                    <w:rPr>
+                      <w:rFonts w:ascii="Arial" w:hAnsi="Arial" w:cs="Arial"/>
+                      <w:sz w:val="24"/>
+                      <w:szCs w:val="24"/>
+                    </w:rPr>
+                  </w:pPr>
+                  <w:r>
+                    <w:rPr>
+                      <w:rFonts w:ascii="Arial" w:hAnsi="Arial" w:cs="Arial"/>
+                      <w:sz w:val="24"/>
+                      <w:szCs w:val="24"/>
+                    </w:rPr>
+                    <w:t>Estimación Inicial</w:t>
+                  </w:r>
+                </w:p>
+              </w:tc>
+              <w:tc>
+                <w:tcPr>
+                  <w:tcW w:w="6392" w:type="dxa"/>
+                </w:tcPr>
+                <w:p>
+                  <w:pPr>
+                    <w:pStyle w:val="Prrafodelista"/>
+                    <w:spacing w:after="0"/>
+                    <w:ind w:left="0"/>
+                    <w:rPr>
+                      <w:rFonts w:ascii="Arial" w:hAnsi="Arial" w:cs="Arial"/>
+                      <w:sz w:val="24"/>
+                      <w:szCs w:val="24"/>
+                    </w:rPr>
+                  </w:pPr>
+                  <w:r>
+                    <w:rPr>
+                      <w:rFonts w:ascii="Arial" w:hAnsi="Arial" w:cs="Arial"/>
+                      <w:sz w:val="24"/>
+                      <w:szCs w:val="24"/>
+                    </w:rPr>
+                    <w:t xml:space="preserve"> </w:t>
+                  </w:r>
+                  <w:r>
+                    <w:rPr>
+                      <w:rFonts w:ascii="Arial" w:hAnsi="Arial" w:cs="Arial"/>
+                      <w:sz w:val="24"/>
+                      <w:szCs w:val="24"/>
+                    </w:rPr>
+                    <w:t>4</w:t>
+                  </w:r>
+                  <w:r>
+                    <w:rPr>
+                      <w:rFonts w:ascii="Arial" w:hAnsi="Arial" w:cs="Arial"/>
+                      <w:sz w:val="24"/>
+                      <w:szCs w:val="24"/>
+                    </w:rPr>
+                    <w:t xml:space="preserve"> horas</w:t>
+                  </w:r>
+                </w:p>
+              </w:tc>
+            </w:tr>
+            <w:tr>
+              <w:tc>
+                <w:tcPr>
+                  <w:tcW w:w="3138" w:type="dxa"/>
+                </w:tcPr>
+                <w:p>
+                  <w:pPr>
+                    <w:pStyle w:val="Prrafodelista"/>
+                    <w:spacing w:after="0"/>
+                    <w:ind w:left="0"/>
+                    <w:rPr>
+                      <w:rFonts w:ascii="Arial" w:hAnsi="Arial" w:cs="Arial"/>
+                      <w:sz w:val="24"/>
+                      <w:szCs w:val="24"/>
+                    </w:rPr>
+                  </w:pPr>
+                  <w:r>
+                    <w:rPr>
+                      <w:rFonts w:ascii="Arial" w:hAnsi="Arial" w:cs="Arial"/>
+                      <w:sz w:val="24"/>
+                      <w:szCs w:val="24"/>
+                    </w:rPr>
+                    <w:t>Estrategia de implementación</w:t>
+                  </w:r>
+                </w:p>
+              </w:tc>
+              <w:tc>
+                <w:tcPr>
+                  <w:tcW w:w="6392" w:type="dxa"/>
+                </w:tcPr>
+                <w:p>
+                  <w:pPr>
+                    <w:pStyle w:val="Prrafodelista"/>
+                    <w:spacing w:after="0"/>
+                    <w:ind w:left="0"/>
+                    <w:rPr>
+                      <w:rFonts w:ascii="Arial" w:hAnsi="Arial" w:cs="Arial"/>
+                      <w:sz w:val="24"/>
+                      <w:szCs w:val="24"/>
+                    </w:rPr>
+                  </w:pPr>
+                  <w:r>
+                    <w:rPr>
+                      <w:rFonts w:ascii="Arial" w:hAnsi="Arial" w:cs="Arial"/>
+                      <w:sz w:val="24"/>
+                      <w:szCs w:val="24"/>
+                    </w:rPr>
+                    <w:t>Crear una función especifica</w:t>
+                  </w:r>
+                  <w:r>
+                    <w:rPr>
+                      <w:rFonts w:ascii="Arial" w:hAnsi="Arial" w:cs="Arial"/>
+                      <w:sz w:val="24"/>
+                      <w:szCs w:val="24"/>
+                    </w:rPr>
+                    <w:t xml:space="preserve"> para esta funcionalidad donde se le preguntara al usuario que desea hacer. S quiere el total simplemente se </w:t>
+                  </w:r>
+                  <w:r>
+                    <w:rPr>
+                      <w:rFonts w:ascii="Arial" w:hAnsi="Arial" w:cs="Arial"/>
+                      <w:sz w:val="24"/>
+                      <w:szCs w:val="24"/>
+                    </w:rPr>
+                    <w:t>sumará</w:t>
+                  </w:r>
+                  <w:r>
+                    <w:rPr>
+                      <w:rFonts w:ascii="Arial" w:hAnsi="Arial" w:cs="Arial"/>
+                      <w:sz w:val="24"/>
+                      <w:szCs w:val="24"/>
+                    </w:rPr>
+                    <w:t xml:space="preserve"> </w:t>
+                  </w:r>
+                  <w:r>
+                    <w:rPr>
+                      <w:rFonts w:ascii="Arial" w:hAnsi="Arial" w:cs="Arial"/>
+                      <w:sz w:val="24"/>
+                      <w:szCs w:val="24"/>
+                    </w:rPr>
+                    <w:t>todos los totales guardados</w:t>
+                  </w:r>
+                  <w:r>
+                    <w:rPr>
+                      <w:rFonts w:ascii="Arial" w:hAnsi="Arial" w:cs="Arial"/>
+                      <w:sz w:val="24"/>
+                      <w:szCs w:val="24"/>
+                    </w:rPr>
+                    <w:t xml:space="preserve"> en memoria. Si elige</w:t>
+                  </w:r>
+                  <w:r>
+                    <w:rPr>
+                      <w:rFonts w:ascii="Arial" w:hAnsi="Arial" w:cs="Arial"/>
+                      <w:sz w:val="24"/>
+                      <w:szCs w:val="24"/>
+                    </w:rPr>
+                    <w:t xml:space="preserve"> el reporte por mes y por </w:t>
+                  </w:r>
+                  <w:r>
+                    <w:rPr>
+                      <w:rFonts w:ascii="Arial" w:hAnsi="Arial" w:cs="Arial"/>
+                      <w:sz w:val="24"/>
+                      <w:szCs w:val="24"/>
+                    </w:rPr>
+                    <w:lastRenderedPageBreak/>
+                    <w:t xml:space="preserve">año. Entonces se hará </w:t>
+                  </w:r>
+                  <w:proofErr w:type="gramStart"/>
+                  <w:r>
+                    <w:rPr>
+                      <w:rFonts w:ascii="Arial" w:hAnsi="Arial" w:cs="Arial"/>
+                      <w:sz w:val="24"/>
+                      <w:szCs w:val="24"/>
+                    </w:rPr>
+                    <w:t>una arreglo</w:t>
+                  </w:r>
+                  <w:proofErr w:type="gramEnd"/>
+                  <w:r>
+                    <w:rPr>
+                      <w:rFonts w:ascii="Arial" w:hAnsi="Arial" w:cs="Arial"/>
+                      <w:sz w:val="24"/>
+                      <w:szCs w:val="24"/>
+                    </w:rPr>
+                    <w:t xml:space="preserve"> donde se guardara el mes y el año con sus totales correspondientes.</w:t>
+                  </w:r>
+                </w:p>
+              </w:tc>
+            </w:tr>
+          </w:tbl>
+          <w:p>
+            <w:pPr>
+              <w:pStyle w:val="Prrafodelista"/>
+              <w:spacing w:after="0"/>
+              <w:rPr>
+                <w:rFonts w:ascii="Arial" w:hAnsi="Arial" w:cs="Arial"/>
+                <w:sz w:val="24"/>
+                <w:szCs w:val="24"/>
+              </w:rPr>
+            </w:pPr>
+          </w:p>
+          <w:tbl>
+            <w:tblPr>
+              <w:tblStyle w:val="Tablaconcuadrcula"/>
+              <w:tblW w:w="0" w:type="auto"/>
+              <w:tblInd w:w="720" w:type="dxa"/>
+              <w:tblLook w:val="04A0" w:firstRow="1" w:lastRow="0" w:firstColumn="1" w:lastColumn="0" w:noHBand="0" w:noVBand="1"/>
+            </w:tblPr>
+            <w:tblGrid>
+              <w:gridCol w:w="3138"/>
+              <w:gridCol w:w="6392"/>
+            </w:tblGrid>
+            <w:tr>
+              <w:tc>
+                <w:tcPr>
+                  <w:tcW w:w="3138" w:type="dxa"/>
+                  <w:shd w:val="clear" w:color="auto" w:fill="808080" w:themeFill="background1" w:themeFillShade="80"/>
+                </w:tcPr>
+                <w:p>
+                  <w:pPr>
+                    <w:pStyle w:val="Prrafodelista"/>
+                    <w:spacing w:after="0"/>
+                    <w:ind w:left="0"/>
+                    <w:rPr>
+                      <w:rFonts w:ascii="Arial" w:hAnsi="Arial" w:cs="Arial"/>
+                      <w:sz w:val="24"/>
+                      <w:szCs w:val="24"/>
+                    </w:rPr>
+                  </w:pPr>
+                  <w:r>
+                    <w:rPr>
+                      <w:rFonts w:ascii="Arial" w:hAnsi="Arial" w:cs="Arial"/>
+                      <w:sz w:val="24"/>
+                      <w:szCs w:val="24"/>
+                    </w:rPr>
+                    <w:t>Campo</w:t>
+                  </w:r>
+                </w:p>
+              </w:tc>
+              <w:tc>
+                <w:tcPr>
+                  <w:tcW w:w="6392" w:type="dxa"/>
+                  <w:shd w:val="clear" w:color="auto" w:fill="808080" w:themeFill="background1" w:themeFillShade="80"/>
+                </w:tcPr>
+                <w:p>
+                  <w:pPr>
+                    <w:pStyle w:val="Prrafodelista"/>
+                    <w:spacing w:after="0"/>
+                    <w:ind w:left="0"/>
+                    <w:rPr>
+                      <w:rFonts w:ascii="Arial" w:hAnsi="Arial" w:cs="Arial"/>
+                      <w:sz w:val="24"/>
+                      <w:szCs w:val="24"/>
+                    </w:rPr>
+                  </w:pPr>
+                  <w:r>
+                    <w:rPr>
+                      <w:rFonts w:ascii="Arial" w:hAnsi="Arial" w:cs="Arial"/>
+                      <w:sz w:val="24"/>
+                      <w:szCs w:val="24"/>
+                    </w:rPr>
+                    <w:t>Descripción</w:t>
+                  </w:r>
+                </w:p>
+              </w:tc>
+            </w:tr>
+            <w:tr>
+              <w:tc>
+                <w:tcPr>
+                  <w:tcW w:w="3138" w:type="dxa"/>
+                </w:tcPr>
+                <w:p>
+                  <w:pPr>
+                    <w:pStyle w:val="Prrafodelista"/>
+                    <w:spacing w:after="0"/>
+                    <w:ind w:left="0"/>
+                    <w:rPr>
+                      <w:rFonts w:ascii="Arial" w:hAnsi="Arial" w:cs="Arial"/>
+                      <w:sz w:val="24"/>
+                      <w:szCs w:val="24"/>
+                    </w:rPr>
+                  </w:pPr>
+                  <w:r>
+                    <w:rPr>
+                      <w:rFonts w:ascii="Arial" w:hAnsi="Arial" w:cs="Arial"/>
+                      <w:sz w:val="24"/>
+                      <w:szCs w:val="24"/>
+                    </w:rPr>
+                    <w:t>ID</w:t>
+                  </w:r>
+                </w:p>
+              </w:tc>
+              <w:tc>
+                <w:tcPr>
+                  <w:tcW w:w="6392" w:type="dxa"/>
+                </w:tcPr>
+                <w:p>
+                  <w:pPr>
+                    <w:pStyle w:val="Prrafodelista"/>
+                    <w:spacing w:after="0"/>
+                    <w:ind w:left="0"/>
+                    <w:rPr>
+                      <w:rFonts w:ascii="Arial" w:hAnsi="Arial" w:cs="Arial"/>
+                      <w:sz w:val="24"/>
+                      <w:szCs w:val="24"/>
+                    </w:rPr>
+                  </w:pPr>
+                  <w:r>
+                    <w:rPr>
+                      <w:rFonts w:ascii="Arial" w:hAnsi="Arial" w:cs="Arial"/>
+                      <w:sz w:val="24"/>
+                      <w:szCs w:val="24"/>
+                    </w:rPr>
+                    <w:t>RQ</w:t>
+                  </w:r>
+                  <w:r>
+                    <w:rPr>
+                      <w:rFonts w:ascii="Arial" w:hAnsi="Arial" w:cs="Arial"/>
+                      <w:sz w:val="24"/>
+                      <w:szCs w:val="24"/>
+                    </w:rPr>
+                    <w:t>7</w:t>
+                  </w:r>
+                  <w:r>
+                    <w:rPr>
+                      <w:rFonts w:ascii="Arial" w:hAnsi="Arial" w:cs="Arial"/>
+                      <w:sz w:val="24"/>
+                      <w:szCs w:val="24"/>
+                    </w:rPr>
+                    <w:t xml:space="preserve"> (</w:t>
+                  </w:r>
+                  <w:r>
+                    <w:rPr>
+                      <w:rFonts w:ascii="Arial" w:hAnsi="Arial" w:cs="Arial"/>
+                      <w:sz w:val="24"/>
+                      <w:szCs w:val="24"/>
+                    </w:rPr>
+                    <w:t>Análisis temporal</w:t>
+                  </w:r>
+                  <w:r>
+                    <w:rPr>
+                      <w:rFonts w:ascii="Arial" w:hAnsi="Arial" w:cs="Arial"/>
+                      <w:sz w:val="24"/>
+                      <w:szCs w:val="24"/>
+                    </w:rPr>
+                    <w:t>)</w:t>
+                  </w:r>
+                </w:p>
+              </w:tc>
+            </w:tr>
+            <w:tr>
+              <w:tc>
+                <w:tcPr>
+                  <w:tcW w:w="3138" w:type="dxa"/>
+                </w:tcPr>
+                <w:p>
+                  <w:pPr>
+                    <w:pStyle w:val="Prrafodelista"/>
+                    <w:spacing w:after="0"/>
+                    <w:ind w:left="0"/>
+                    <w:rPr>
+                      <w:rFonts w:ascii="Arial" w:hAnsi="Arial" w:cs="Arial"/>
+                      <w:sz w:val="24"/>
+                      <w:szCs w:val="24"/>
+                    </w:rPr>
+                  </w:pPr>
+                  <w:r>
+                    <w:rPr>
+                      <w:rFonts w:ascii="Arial" w:hAnsi="Arial" w:cs="Arial"/>
+                      <w:sz w:val="24"/>
+                      <w:szCs w:val="24"/>
+                    </w:rPr>
+                    <w:t>Descripción</w:t>
+                  </w:r>
+                </w:p>
+              </w:tc>
+              <w:tc>
+                <w:tcPr>
+                  <w:tcW w:w="6392" w:type="dxa"/>
+                </w:tcPr>
+                <w:p>
+                  <w:pPr>
+                    <w:pStyle w:val="Prrafodelista"/>
+                    <w:spacing w:after="0"/>
+                    <w:ind w:left="0"/>
+                    <w:rPr>
+                      <w:rFonts w:ascii="Arial" w:hAnsi="Arial" w:cs="Arial"/>
+                      <w:sz w:val="24"/>
+                      <w:szCs w:val="24"/>
+                    </w:rPr>
+                  </w:pPr>
+                  <w:r>
+                    <w:rPr>
+                      <w:rFonts w:ascii="Arial" w:hAnsi="Arial" w:cs="Arial"/>
+                      <w:sz w:val="24"/>
+                      <w:szCs w:val="24"/>
+                    </w:rPr>
+                    <w:t xml:space="preserve">El usuario deberá elegir que </w:t>
+                  </w:r>
+                  <w:r>
+                    <w:rPr>
+                      <w:rFonts w:ascii="Arial" w:hAnsi="Arial" w:cs="Arial"/>
+                      <w:sz w:val="24"/>
+                      <w:szCs w:val="24"/>
+                    </w:rPr>
+                    <w:t>reporte</w:t>
+                  </w:r>
+                  <w:r>
+                    <w:rPr>
+                      <w:rFonts w:ascii="Arial" w:hAnsi="Arial" w:cs="Arial"/>
+                      <w:sz w:val="24"/>
+                      <w:szCs w:val="24"/>
+                    </w:rPr>
+                    <w:t xml:space="preserve"> desea ver. El mes con </w:t>
+                  </w:r>
+                  <w:r>
+                    <w:rPr>
+                      <w:rFonts w:ascii="Arial" w:hAnsi="Arial" w:cs="Arial"/>
+                      <w:sz w:val="24"/>
+                      <w:szCs w:val="24"/>
+                    </w:rPr>
+                    <w:t>más</w:t>
+                  </w:r>
+                  <w:r>
+                    <w:rPr>
+                      <w:rFonts w:ascii="Arial" w:hAnsi="Arial" w:cs="Arial"/>
+                      <w:sz w:val="24"/>
+                      <w:szCs w:val="24"/>
+                    </w:rPr>
+                    <w:t xml:space="preserve"> ventas, el día mas </w:t>
+                  </w:r>
+                  <w:r>
+                    <w:rPr>
+                      <w:rFonts w:ascii="Arial" w:hAnsi="Arial" w:cs="Arial"/>
+                      <w:sz w:val="24"/>
+                      <w:szCs w:val="24"/>
+                    </w:rPr>
+                    <w:t>activo o la tasa de decrecimiento o crecimiento.</w:t>
+                  </w:r>
+                </w:p>
+              </w:tc>
+            </w:tr>
+            <w:tr>
+              <w:tc>
+                <w:tcPr>
+                  <w:tcW w:w="3138" w:type="dxa"/>
+                </w:tcPr>
+                <w:p>
+                  <w:pPr>
+                    <w:pStyle w:val="Prrafodelista"/>
+                    <w:spacing w:after="0"/>
+                    <w:ind w:left="0"/>
+                    <w:rPr>
+                      <w:rFonts w:ascii="Arial" w:hAnsi="Arial" w:cs="Arial"/>
+                      <w:sz w:val="24"/>
+                      <w:szCs w:val="24"/>
+                    </w:rPr>
+                  </w:pPr>
+                  <w:r>
+                    <w:rPr>
+                      <w:rFonts w:ascii="Arial" w:hAnsi="Arial" w:cs="Arial"/>
+                      <w:sz w:val="24"/>
+                      <w:szCs w:val="24"/>
+                    </w:rPr>
+                    <w:t>Importancia</w:t>
+                  </w:r>
+                </w:p>
+              </w:tc>
+              <w:tc>
+                <w:tcPr>
+                  <w:tcW w:w="6392" w:type="dxa"/>
+                </w:tcPr>
+                <w:p>
+                  <w:pPr>
+                    <w:pStyle w:val="Prrafodelista"/>
+                    <w:spacing w:after="0"/>
+                    <w:ind w:left="0"/>
+                    <w:rPr>
+                      <w:rFonts w:ascii="Arial" w:hAnsi="Arial" w:cs="Arial"/>
+                      <w:sz w:val="24"/>
+                      <w:szCs w:val="24"/>
+                    </w:rPr>
+                  </w:pPr>
+                  <w:r>
+                    <w:rPr>
+                      <w:rFonts w:ascii="Arial" w:hAnsi="Arial" w:cs="Arial"/>
+                      <w:sz w:val="24"/>
+                      <w:szCs w:val="24"/>
+                    </w:rPr>
+                    <w:t>Intermedio</w:t>
+                  </w:r>
+                </w:p>
+              </w:tc>
+            </w:tr>
+            <w:tr>
+              <w:tc>
+                <w:tcPr>
+                  <w:tcW w:w="3138" w:type="dxa"/>
+                </w:tcPr>
+                <w:p>
+                  <w:pPr>
+                    <w:pStyle w:val="Prrafodelista"/>
+                    <w:spacing w:after="0"/>
+                    <w:ind w:left="0"/>
+                    <w:rPr>
+                      <w:rFonts w:ascii="Arial" w:hAnsi="Arial" w:cs="Arial"/>
+                      <w:sz w:val="24"/>
+                      <w:szCs w:val="24"/>
+                    </w:rPr>
+                  </w:pPr>
+                  <w:r>
+                    <w:rPr>
+                      <w:rFonts w:ascii="Arial" w:hAnsi="Arial" w:cs="Arial"/>
+                      <w:sz w:val="24"/>
+                      <w:szCs w:val="24"/>
+                    </w:rPr>
+                    <w:t>Estimación Inicial</w:t>
+                  </w:r>
+                </w:p>
+              </w:tc>
+              <w:tc>
+                <w:tcPr>
+                  <w:tcW w:w="6392" w:type="dxa"/>
+                </w:tcPr>
+                <w:p>
+                  <w:pPr>
+                    <w:pStyle w:val="Prrafodelista"/>
+                    <w:spacing w:after="0"/>
+                    <w:ind w:left="0"/>
+                    <w:rPr>
+                      <w:rFonts w:ascii="Arial" w:hAnsi="Arial" w:cs="Arial"/>
+                      <w:sz w:val="24"/>
+                      <w:szCs w:val="24"/>
+                    </w:rPr>
+                  </w:pPr>
+                  <w:r>
+                    <w:rPr>
+                      <w:rFonts w:ascii="Arial" w:hAnsi="Arial" w:cs="Arial"/>
+                      <w:sz w:val="24"/>
+                      <w:szCs w:val="24"/>
+                    </w:rPr>
+                    <w:t xml:space="preserve"> </w:t>
+                  </w:r>
+                  <w:r>
+                    <w:rPr>
+                      <w:rFonts w:ascii="Arial" w:hAnsi="Arial" w:cs="Arial"/>
+                      <w:sz w:val="24"/>
+                      <w:szCs w:val="24"/>
+                    </w:rPr>
+                    <w:t>4</w:t>
+                  </w:r>
+                  <w:r>
+                    <w:rPr>
+                      <w:rFonts w:ascii="Arial" w:hAnsi="Arial" w:cs="Arial"/>
+                      <w:sz w:val="24"/>
+                      <w:szCs w:val="24"/>
+                    </w:rPr>
+                    <w:t xml:space="preserve"> horas</w:t>
+                  </w:r>
+                </w:p>
+              </w:tc>
+            </w:tr>
+            <w:tr>
+              <w:tc>
+                <w:tcPr>
+                  <w:tcW w:w="3138" w:type="dxa"/>
+                </w:tcPr>
+                <w:p>
+                  <w:pPr>
+                    <w:pStyle w:val="Prrafodelista"/>
+                    <w:spacing w:after="0"/>
+                    <w:ind w:left="0"/>
+                    <w:rPr>
+                      <w:rFonts w:ascii="Arial" w:hAnsi="Arial" w:cs="Arial"/>
+                      <w:sz w:val="24"/>
+                      <w:szCs w:val="24"/>
+                    </w:rPr>
+                  </w:pPr>
+                  <w:r>
+                    <w:rPr>
+                      <w:rFonts w:ascii="Arial" w:hAnsi="Arial" w:cs="Arial"/>
+                      <w:sz w:val="24"/>
+                      <w:szCs w:val="24"/>
+                    </w:rPr>
+                    <w:t>Estrategia de implementación</w:t>
+                  </w:r>
+                </w:p>
+              </w:tc>
+              <w:tc>
+                <w:tcPr>
+                  <w:tcW w:w="6392" w:type="dxa"/>
+                </w:tcPr>
+                <w:p>
+                  <w:pPr>
+                    <w:pStyle w:val="Prrafodelista"/>
+                    <w:spacing w:after="0"/>
+                    <w:ind w:left="0"/>
+                    <w:rPr>
+                      <w:rFonts w:ascii="Arial" w:hAnsi="Arial" w:cs="Arial"/>
+                      <w:sz w:val="24"/>
+                      <w:szCs w:val="24"/>
+                    </w:rPr>
+                  </w:pPr>
+                  <w:r>
+                    <w:rPr>
+                      <w:rFonts w:ascii="Arial" w:hAnsi="Arial" w:cs="Arial"/>
+                      <w:sz w:val="24"/>
+                      <w:szCs w:val="24"/>
+                    </w:rPr>
+                    <w:t xml:space="preserve">Crear una función </w:t>
+                  </w:r>
+                  <w:r>
+                    <w:rPr>
+                      <w:rFonts w:ascii="Arial" w:hAnsi="Arial" w:cs="Arial"/>
+                      <w:sz w:val="24"/>
+                      <w:szCs w:val="24"/>
+                    </w:rPr>
+                    <w:t>específica</w:t>
+                  </w:r>
+                  <w:r>
+                    <w:rPr>
+                      <w:rFonts w:ascii="Arial" w:hAnsi="Arial" w:cs="Arial"/>
+                      <w:sz w:val="24"/>
+                      <w:szCs w:val="24"/>
+                    </w:rPr>
+                    <w:t xml:space="preserve"> para esta funcionalidad</w:t>
+                  </w:r>
+                  <w:r>
+                    <w:rPr>
+                      <w:rFonts w:ascii="Arial" w:hAnsi="Arial" w:cs="Arial"/>
+                      <w:sz w:val="24"/>
+                      <w:szCs w:val="24"/>
+                    </w:rPr>
+                    <w:t xml:space="preserve"> y sus </w:t>
+                  </w:r>
+                  <w:proofErr w:type="gramStart"/>
+                  <w:r>
+                    <w:rPr>
+                      <w:rFonts w:ascii="Arial" w:hAnsi="Arial" w:cs="Arial"/>
+                      <w:sz w:val="24"/>
+                      <w:szCs w:val="24"/>
+                    </w:rPr>
+                    <w:t>sub funcionalidades</w:t>
+                  </w:r>
+                  <w:proofErr w:type="gramEnd"/>
+                  <w:r>
+                    <w:rPr>
+                      <w:rFonts w:ascii="Arial" w:hAnsi="Arial" w:cs="Arial"/>
+                      <w:sz w:val="24"/>
+                      <w:szCs w:val="24"/>
+                    </w:rPr>
+                    <w:t xml:space="preserve">. </w:t>
+                  </w:r>
+                  <w:r>
+                    <w:rPr>
+                      <w:rFonts w:ascii="Arial" w:hAnsi="Arial" w:cs="Arial"/>
+                      <w:sz w:val="24"/>
+                      <w:szCs w:val="24"/>
+                    </w:rPr>
+                    <w:t>Si el</w:t>
+                  </w:r>
+                  <w:r>
+                    <w:rPr>
+                      <w:rFonts w:ascii="Arial" w:hAnsi="Arial" w:cs="Arial"/>
+                      <w:sz w:val="24"/>
+                      <w:szCs w:val="24"/>
+                    </w:rPr>
+                    <w:t xml:space="preserve"> </w:t>
+                  </w:r>
+                  <w:r>
+                    <w:rPr>
+                      <w:rFonts w:ascii="Arial" w:hAnsi="Arial" w:cs="Arial"/>
+                      <w:sz w:val="24"/>
+                      <w:szCs w:val="24"/>
+                    </w:rPr>
+                    <w:t xml:space="preserve">usuario </w:t>
+                  </w:r>
+                  <w:r>
+                    <w:rPr>
+                      <w:rFonts w:ascii="Arial" w:hAnsi="Arial" w:cs="Arial"/>
+                      <w:sz w:val="24"/>
+                      <w:szCs w:val="24"/>
+                    </w:rPr>
+                    <w:t>elige</w:t>
+                  </w:r>
+                  <w:r>
+                    <w:rPr>
+                      <w:rFonts w:ascii="Arial" w:hAnsi="Arial" w:cs="Arial"/>
+                      <w:sz w:val="24"/>
+                      <w:szCs w:val="24"/>
+                    </w:rPr>
+                    <w:t xml:space="preserve"> el mes con más ventas se le </w:t>
+                  </w:r>
+                  <w:r>
+                    <w:rPr>
+                      <w:rFonts w:ascii="Arial" w:hAnsi="Arial" w:cs="Arial"/>
+                      <w:sz w:val="24"/>
+                      <w:szCs w:val="24"/>
+                    </w:rPr>
+                    <w:t>iterara la estructura creada con el año y los mesas para ve</w:t>
+                  </w:r>
+                  <w:r>
+                    <w:rPr>
+                      <w:rFonts w:ascii="Arial" w:hAnsi="Arial" w:cs="Arial"/>
+                      <w:sz w:val="24"/>
+                      <w:szCs w:val="24"/>
+                    </w:rPr>
+                    <w:t xml:space="preserve">r en que mes se hizo </w:t>
+                  </w:r>
+                  <w:r>
+                    <w:rPr>
+                      <w:rFonts w:ascii="Arial" w:hAnsi="Arial" w:cs="Arial"/>
+                      <w:sz w:val="24"/>
+                      <w:szCs w:val="24"/>
+                    </w:rPr>
+                    <w:t>más</w:t>
+                  </w:r>
+                  <w:r>
+                    <w:rPr>
+                      <w:rFonts w:ascii="Arial" w:hAnsi="Arial" w:cs="Arial"/>
+                      <w:sz w:val="24"/>
+                      <w:szCs w:val="24"/>
+                    </w:rPr>
+                    <w:t xml:space="preserve">. Para el día </w:t>
+                  </w:r>
+                  <w:r>
+                    <w:rPr>
+                      <w:rFonts w:ascii="Arial" w:hAnsi="Arial" w:cs="Arial"/>
+                      <w:sz w:val="24"/>
+                      <w:szCs w:val="24"/>
+                    </w:rPr>
+                    <w:t>más</w:t>
+                  </w:r>
+                  <w:r>
+                    <w:rPr>
+                      <w:rFonts w:ascii="Arial" w:hAnsi="Arial" w:cs="Arial"/>
+                      <w:sz w:val="24"/>
+                      <w:szCs w:val="24"/>
+                    </w:rPr>
+                    <w:t xml:space="preserve"> activo se </w:t>
+                  </w:r>
+                  <w:r>
+                    <w:rPr>
+                      <w:rFonts w:ascii="Arial" w:hAnsi="Arial" w:cs="Arial"/>
+                      <w:sz w:val="24"/>
+                      <w:szCs w:val="24"/>
+                    </w:rPr>
+                    <w:t>aplicará</w:t>
+                  </w:r>
+                  <w:r>
+                    <w:rPr>
+                      <w:rFonts w:ascii="Arial" w:hAnsi="Arial" w:cs="Arial"/>
+                      <w:sz w:val="24"/>
+                      <w:szCs w:val="24"/>
+                    </w:rPr>
+                    <w:t xml:space="preserve"> el mismo </w:t>
+                  </w:r>
+                  <w:r>
+                    <w:rPr>
+                      <w:rFonts w:ascii="Arial" w:hAnsi="Arial" w:cs="Arial"/>
+                      <w:sz w:val="24"/>
+                      <w:szCs w:val="24"/>
+                    </w:rPr>
+                    <w:t>método,</w:t>
+                  </w:r>
+                  <w:r>
+                    <w:rPr>
+                      <w:rFonts w:ascii="Arial" w:hAnsi="Arial" w:cs="Arial"/>
+                      <w:sz w:val="24"/>
+                      <w:szCs w:val="24"/>
+                    </w:rPr>
+                    <w:t xml:space="preserve"> pero se </w:t>
+                  </w:r>
+                  <w:r>
+                    <w:rPr>
+                      <w:rFonts w:ascii="Arial" w:hAnsi="Arial" w:cs="Arial"/>
+                      <w:sz w:val="24"/>
+                      <w:szCs w:val="24"/>
+                    </w:rPr>
+                    <w:t>contará</w:t>
+                  </w:r>
+                  <w:r>
+                    <w:rPr>
+                      <w:rFonts w:ascii="Arial" w:hAnsi="Arial" w:cs="Arial"/>
+                      <w:sz w:val="24"/>
+                      <w:szCs w:val="24"/>
+                    </w:rPr>
+                    <w:t xml:space="preserve"> la cantidad de </w:t>
+                  </w:r>
+                  <w:r>
+                    <w:rPr>
+                      <w:rFonts w:ascii="Arial" w:hAnsi="Arial" w:cs="Arial"/>
+                      <w:sz w:val="24"/>
+                      <w:szCs w:val="24"/>
+                    </w:rPr>
+                    <w:t>transacciones hechas por día de la semana. Para la tasa de crecimiento se usará la fórmula para este y se usará la estructura mencionada anteriormente.</w:t>
+                  </w:r>
+                </w:p>
+              </w:tc>
+            </w:tr>
+          </w:tbl>
+          <w:p>
+            <w:pPr>
+              <w:pStyle w:val="Prrafodelista"/>
+              <w:spacing w:after="0"/>
+              <w:rPr>
+                <w:rFonts w:ascii="Arial" w:hAnsi="Arial" w:cs="Arial"/>
+                <w:sz w:val="24"/>
+                <w:szCs w:val="24"/>
+              </w:rPr>
+            </w:pPr>
+          </w:p>
+          <w:tbl>
+            <w:tblPr>
+              <w:tblStyle w:val="Tablaconcuadrcula"/>
+              <w:tblW w:w="0" w:type="auto"/>
+              <w:tblInd w:w="720" w:type="dxa"/>
+              <w:tblLook w:val="04A0" w:firstRow="1" w:lastRow="0" w:firstColumn="1" w:lastColumn="0" w:noHBand="0" w:noVBand="1"/>
+            </w:tblPr>
+            <w:tblGrid>
+              <w:gridCol w:w="3138"/>
+              <w:gridCol w:w="6392"/>
+            </w:tblGrid>
+            <w:tr>
+              <w:tc>
+                <w:tcPr>
+                  <w:tcW w:w="3138" w:type="dxa"/>
+                  <w:shd w:val="clear" w:color="auto" w:fill="808080" w:themeFill="background1" w:themeFillShade="80"/>
+                </w:tcPr>
+                <w:p>
+                  <w:pPr>
+                    <w:pStyle w:val="Prrafodelista"/>
+                    <w:spacing w:after="0"/>
+                    <w:ind w:left="0"/>
+                    <w:rPr>
+                      <w:rFonts w:ascii="Arial" w:hAnsi="Arial" w:cs="Arial"/>
+                      <w:sz w:val="24"/>
+                      <w:szCs w:val="24"/>
+                    </w:rPr>
+                  </w:pPr>
+                  <w:r>
+                    <w:rPr>
+                      <w:rFonts w:ascii="Arial" w:hAnsi="Arial" w:cs="Arial"/>
+                      <w:sz w:val="24"/>
+                      <w:szCs w:val="24"/>
+                    </w:rPr>
+                    <w:t>Campo</w:t>
+                  </w:r>
+                </w:p>
+              </w:tc>
+              <w:tc>
+                <w:tcPr>
+                  <w:tcW w:w="6392" w:type="dxa"/>
+                  <w:shd w:val="clear" w:color="auto" w:fill="808080" w:themeFill="background1" w:themeFillShade="80"/>
+                </w:tcPr>
+                <w:p>
+                  <w:pPr>
+                    <w:pStyle w:val="Prrafodelista"/>
+                    <w:spacing w:after="0"/>
+                    <w:ind w:left="0"/>
+                    <w:rPr>
+                      <w:rFonts w:ascii="Arial" w:hAnsi="Arial" w:cs="Arial"/>
+                      <w:sz w:val="24"/>
+                      <w:szCs w:val="24"/>
+                    </w:rPr>
+                  </w:pPr>
+                  <w:r>
+                    <w:rPr>
+                      <w:rFonts w:ascii="Arial" w:hAnsi="Arial" w:cs="Arial"/>
+                      <w:sz w:val="24"/>
+                      <w:szCs w:val="24"/>
+                    </w:rPr>
+                    <w:t>Descripción</w:t>
+                  </w:r>
+                </w:p>
+              </w:tc>
+            </w:tr>
+            <w:tr>
+              <w:tc>
+                <w:tcPr>
+                  <w:tcW w:w="3138" w:type="dxa"/>
+                </w:tcPr>
+                <w:p>
+                  <w:pPr>
+                    <w:pStyle w:val="Prrafodelista"/>
+                    <w:spacing w:after="0"/>
+                    <w:ind w:left="0"/>
+                    <w:rPr>
+                      <w:rFonts w:ascii="Arial" w:hAnsi="Arial" w:cs="Arial"/>
+                      <w:sz w:val="24"/>
+                      <w:szCs w:val="24"/>
+                    </w:rPr>
+                  </w:pPr>
+                  <w:r>
+                    <w:rPr>
+                      <w:rFonts w:ascii="Arial" w:hAnsi="Arial" w:cs="Arial"/>
+                      <w:sz w:val="24"/>
+                      <w:szCs w:val="24"/>
+                    </w:rPr>
+                    <w:t>ID</w:t>
+                  </w:r>
+                </w:p>
+              </w:tc>
+              <w:tc>
+                <w:tcPr>
+                  <w:tcW w:w="6392" w:type="dxa"/>
+                </w:tcPr>
+                <w:p>
+                  <w:pPr>
+                    <w:pStyle w:val="Prrafodelista"/>
+                    <w:spacing w:after="0"/>
+                    <w:ind w:left="0"/>
+                    <w:rPr>
+                      <w:rFonts w:ascii="Arial" w:hAnsi="Arial" w:cs="Arial"/>
+                      <w:sz w:val="24"/>
+                      <w:szCs w:val="24"/>
+                    </w:rPr>
+                  </w:pPr>
+                  <w:r>
+                    <w:rPr>
+                      <w:rFonts w:ascii="Arial" w:hAnsi="Arial" w:cs="Arial"/>
+                      <w:sz w:val="24"/>
+                      <w:szCs w:val="24"/>
+                    </w:rPr>
+                    <w:t>RQ</w:t>
+                  </w:r>
+                  <w:r>
+                    <w:rPr>
+                      <w:rFonts w:ascii="Arial" w:hAnsi="Arial" w:cs="Arial"/>
+                      <w:sz w:val="24"/>
+                      <w:szCs w:val="24"/>
+                    </w:rPr>
+                    <w:t>8</w:t>
+                  </w:r>
+                  <w:r>
+                    <w:rPr>
+                      <w:rFonts w:ascii="Arial" w:hAnsi="Arial" w:cs="Arial"/>
+                      <w:sz w:val="24"/>
+                      <w:szCs w:val="24"/>
+                    </w:rPr>
+                    <w:t xml:space="preserve"> (</w:t>
+                  </w:r>
+                  <w:r>
+                    <w:rPr>
+                      <w:rFonts w:ascii="Arial" w:hAnsi="Arial" w:cs="Arial"/>
+                      <w:sz w:val="24"/>
+                      <w:szCs w:val="24"/>
+                    </w:rPr>
+                    <w:t>Estadísticas</w:t>
+                  </w:r>
+                  <w:r>
+                    <w:rPr>
+                      <w:rFonts w:ascii="Arial" w:hAnsi="Arial" w:cs="Arial"/>
+                      <w:sz w:val="24"/>
+                      <w:szCs w:val="24"/>
+                    </w:rPr>
+                    <w:t>)</w:t>
+                  </w:r>
+                </w:p>
+              </w:tc>
+            </w:tr>
+            <w:tr>
+              <w:tc>
+                <w:tcPr>
+                  <w:tcW w:w="3138" w:type="dxa"/>
+                </w:tcPr>
+                <w:p>
+                  <w:pPr>
+                    <w:pStyle w:val="Prrafodelista"/>
+                    <w:spacing w:after="0"/>
+                    <w:ind w:left="0"/>
+                    <w:rPr>
+                      <w:rFonts w:ascii="Arial" w:hAnsi="Arial" w:cs="Arial"/>
+                      <w:sz w:val="24"/>
+                      <w:szCs w:val="24"/>
+                    </w:rPr>
+                  </w:pPr>
+                  <w:r>
+                    <w:rPr>
+                      <w:rFonts w:ascii="Arial" w:hAnsi="Arial" w:cs="Arial"/>
+                      <w:sz w:val="24"/>
+                      <w:szCs w:val="24"/>
+                    </w:rPr>
+                    <w:t>Descripción</w:t>
+                  </w:r>
+                </w:p>
+              </w:tc>
+              <w:tc>
+                <w:tcPr>
+                  <w:tcW w:w="6392" w:type="dxa"/>
+                </w:tcPr>
+                <w:p>
+                  <w:pPr>
+                    <w:pStyle w:val="Prrafodelista"/>
+                    <w:spacing w:after="0"/>
+                    <w:ind w:left="0"/>
+                    <w:rPr>
+                      <w:rFonts w:ascii="Arial" w:hAnsi="Arial" w:cs="Arial"/>
+                      <w:sz w:val="24"/>
+                      <w:szCs w:val="24"/>
+                    </w:rPr>
+                  </w:pPr>
+                  <w:r>
+                    <w:rPr>
+                      <w:rFonts w:ascii="Arial" w:hAnsi="Arial" w:cs="Arial"/>
+                      <w:sz w:val="24"/>
+                      <w:szCs w:val="24"/>
+                    </w:rPr>
+                    <w:t>Le mostrara al usuario el top 5 de categoría dependiendo en cuanto se vende por categoría.</w:t>
+                  </w:r>
+                </w:p>
+              </w:tc>
+            </w:tr>
+            <w:tr>
+              <w:tc>
+                <w:tcPr>
+                  <w:tcW w:w="3138" w:type="dxa"/>
+                </w:tcPr>
+                <w:p>
+                  <w:pPr>
+                    <w:pStyle w:val="Prrafodelista"/>
+                    <w:spacing w:after="0"/>
+                    <w:ind w:left="0"/>
+                    <w:rPr>
+                      <w:rFonts w:ascii="Arial" w:hAnsi="Arial" w:cs="Arial"/>
+                      <w:sz w:val="24"/>
+                      <w:szCs w:val="24"/>
+                    </w:rPr>
+                  </w:pPr>
+                  <w:r>
+                    <w:rPr>
+                      <w:rFonts w:ascii="Arial" w:hAnsi="Arial" w:cs="Arial"/>
+                      <w:sz w:val="24"/>
+                      <w:szCs w:val="24"/>
+                    </w:rPr>
+                    <w:t>Importancia</w:t>
+                  </w:r>
+                </w:p>
+              </w:tc>
+              <w:tc>
+                <w:tcPr>
+                  <w:tcW w:w="6392" w:type="dxa"/>
+                </w:tcPr>
+                <w:p>
+                  <w:pPr>
+                    <w:pStyle w:val="Prrafodelista"/>
+                    <w:spacing w:after="0"/>
+                    <w:ind w:left="0"/>
+                    <w:rPr>
+                      <w:rFonts w:ascii="Arial" w:hAnsi="Arial" w:cs="Arial"/>
+                      <w:sz w:val="24"/>
+                      <w:szCs w:val="24"/>
+                    </w:rPr>
+                  </w:pPr>
+                  <w:r>
+                    <w:rPr>
+                      <w:rFonts w:ascii="Arial" w:hAnsi="Arial" w:cs="Arial"/>
+                      <w:sz w:val="24"/>
+                      <w:szCs w:val="24"/>
+                    </w:rPr>
+                    <w:t>Intermedio</w:t>
+                  </w:r>
+                </w:p>
+              </w:tc>
+            </w:tr>
+            <w:tr>
+              <w:tc>
+                <w:tcPr>
+                  <w:tcW w:w="3138" w:type="dxa"/>
+                </w:tcPr>
+                <w:p>
+                  <w:pPr>
+                    <w:pStyle w:val="Prrafodelista"/>
+                    <w:spacing w:after="0"/>
+                    <w:ind w:left="0"/>
+                    <w:rPr>
+                      <w:rFonts w:ascii="Arial" w:hAnsi="Arial" w:cs="Arial"/>
+                      <w:sz w:val="24"/>
+                      <w:szCs w:val="24"/>
+                    </w:rPr>
+                  </w:pPr>
+                  <w:r>
+                    <w:rPr>
+                      <w:rFonts w:ascii="Arial" w:hAnsi="Arial" w:cs="Arial"/>
+                      <w:sz w:val="24"/>
+                      <w:szCs w:val="24"/>
+                    </w:rPr>
+                    <w:t>Estimación Inicial</w:t>
+                  </w:r>
+                </w:p>
+              </w:tc>
+              <w:tc>
+                <w:tcPr>
+                  <w:tcW w:w="6392" w:type="dxa"/>
+                </w:tcPr>
+                <w:p>
+                  <w:pPr>
+                    <w:pStyle w:val="Prrafodelista"/>
+                    <w:spacing w:after="0"/>
+                    <w:ind w:left="0"/>
+                    <w:rPr>
+                      <w:rFonts w:ascii="Arial" w:hAnsi="Arial" w:cs="Arial"/>
+                      <w:sz w:val="24"/>
+                      <w:szCs w:val="24"/>
+                    </w:rPr>
+                  </w:pPr>
+                  <w:r>
+                    <w:rPr>
+                      <w:rFonts w:ascii="Arial" w:hAnsi="Arial" w:cs="Arial"/>
+                      <w:sz w:val="24"/>
+                      <w:szCs w:val="24"/>
+                    </w:rPr>
+                    <w:t xml:space="preserve"> 2 horas</w:t>
+                  </w:r>
+                </w:p>
+              </w:tc>
+            </w:tr>
+            <w:tr>
+              <w:tc>
+                <w:tcPr>
+                  <w:tcW w:w="3138" w:type="dxa"/>
+                </w:tcPr>
+                <w:p>
+                  <w:pPr>
+                    <w:pStyle w:val="Prrafodelista"/>
+                    <w:spacing w:after="0"/>
+                    <w:ind w:left="0"/>
+                    <w:rPr>
+                      <w:rFonts w:ascii="Arial" w:hAnsi="Arial" w:cs="Arial"/>
+                      <w:sz w:val="24"/>
+                      <w:szCs w:val="24"/>
+                    </w:rPr>
+                  </w:pPr>
+                  <w:r>
+                    <w:rPr>
+                      <w:rFonts w:ascii="Arial" w:hAnsi="Arial" w:cs="Arial"/>
+                      <w:sz w:val="24"/>
+                      <w:szCs w:val="24"/>
+                    </w:rPr>
+                    <w:t>Estrategia de implementación</w:t>
+                  </w:r>
+                </w:p>
+              </w:tc>
+              <w:tc>
+                <w:tcPr>
+                  <w:tcW w:w="6392" w:type="dxa"/>
+                </w:tcPr>
+                <w:p>
+                  <w:pPr>
+                    <w:pStyle w:val="Prrafodelista"/>
+                    <w:spacing w:after="0"/>
+                    <w:ind w:left="0"/>
+                    <w:rPr>
+                      <w:rFonts w:ascii="Arial" w:hAnsi="Arial" w:cs="Arial"/>
+                      <w:sz w:val="24"/>
+                      <w:szCs w:val="24"/>
+                      <w:u w:val="single"/>
+                    </w:rPr>
+                  </w:pPr>
+                  <w:r>
+                    <w:rPr>
+                      <w:rFonts w:ascii="Arial" w:hAnsi="Arial" w:cs="Arial"/>
+                      <w:sz w:val="24"/>
+                      <w:szCs w:val="24"/>
+                    </w:rPr>
+                    <w:t xml:space="preserve">Crear una función </w:t>
+                  </w:r>
+                  <w:r>
+                    <w:rPr>
+                      <w:rFonts w:ascii="Arial" w:hAnsi="Arial" w:cs="Arial"/>
+                      <w:sz w:val="24"/>
+                      <w:szCs w:val="24"/>
+                    </w:rPr>
+                    <w:t>específica</w:t>
+                  </w:r>
+                  <w:r>
+                    <w:rPr>
+                      <w:rFonts w:ascii="Arial" w:hAnsi="Arial" w:cs="Arial"/>
+                      <w:sz w:val="24"/>
+                      <w:szCs w:val="24"/>
+                    </w:rPr>
+                    <w:t xml:space="preserve"> para esta funcionalidad. En </w:t>
+                  </w:r>
+                  <w:r>
+                    <w:rPr>
+                      <w:rFonts w:ascii="Arial" w:hAnsi="Arial" w:cs="Arial"/>
+                      <w:sz w:val="24"/>
+                      <w:szCs w:val="24"/>
+                    </w:rPr>
+                    <w:t>donde se creará una estructura para poder guardar la categoría y su total para después sacar un top 5 y mostrarlo al usuario.</w:t>
+                  </w:r>
+                </w:p>
+              </w:tc>
+            </w:tr>
+          </w:tbl>
           <w:p>
             <w:pPr>
               <w:pStyle w:val="Prrafodelista"/>
